--- a/ML-Assignment-5.docx
+++ b/ML-Assignment-5.docx
@@ -104,7 +104,7 @@
         <w:t xml:space="preserve">: </w:t>
       </w:r>
       <w:r>
-        <w:t>https://github.com/KiranKumarKongari/MachineLearning-Assignment-5/tree/master</w:t>
+        <w:t>https://github.com/KiranKumarKongari/MachineLearning-Assignment-5</w:t>
       </w:r>
     </w:p>
     <w:p>
